--- a/Documentação/Testes de Aceitação.docx
+++ b/Documentação/Testes de Aceitação.docx
@@ -208,6 +208,14 @@
               </w:rPr>
               <w:t>Página(s): 1/</w:t>
             </w:r>
+            <w:r>
+              <w:rPr>
+                <w:rFonts w:ascii="Rambla" w:eastAsia="Rambla" w:hAnsi="Rambla" w:cs="Rambla"/>
+              </w:rPr>
+              <w:t>1</w:t>
+            </w:r>
+            <w:bookmarkStart w:id="0" w:name="_GoBack"/>
+            <w:bookmarkEnd w:id="0"/>
           </w:p>
         </w:tc>
       </w:tr>
@@ -808,23 +816,7 @@
                       <w:sz w:val="18"/>
                       <w:szCs w:val="18"/>
                     </w:rPr>
-                    <w:t xml:space="preserve">Fazer o </w:t>
-                  </w:r>
-                  <w:r>
-                    <w:rPr>
-                      <w:rFonts w:ascii="Rambla" w:eastAsia="Rambla" w:hAnsi="Rambla" w:cs="Rambla"/>
-                      <w:sz w:val="18"/>
-                      <w:szCs w:val="18"/>
-                    </w:rPr>
-                    <w:t>r</w:t>
-                  </w:r>
-                  <w:r>
-                    <w:rPr>
-                      <w:rFonts w:ascii="Rambla" w:eastAsia="Rambla" w:hAnsi="Rambla" w:cs="Rambla"/>
-                      <w:sz w:val="18"/>
-                      <w:szCs w:val="18"/>
-                    </w:rPr>
-                    <w:t>egisto na página</w:t>
+                    <w:t>Fazer o registo na página</w:t>
                   </w:r>
                 </w:p>
               </w:tc>
@@ -912,15 +904,7 @@
                       <w:sz w:val="18"/>
                       <w:szCs w:val="18"/>
                     </w:rPr>
-                    <w:t>Dados errados, conta não criada,</w:t>
-                  </w:r>
-                  <w:r>
-                    <w:rPr>
-                      <w:rFonts w:ascii="Rambla" w:eastAsia="Rambla" w:hAnsi="Rambla" w:cs="Rambla"/>
-                      <w:sz w:val="18"/>
-                      <w:szCs w:val="18"/>
-                    </w:rPr>
-                    <w:t xml:space="preserve"> alerta dos dados errados.</w:t>
+                    <w:t>Dados errados, conta não criada, alerta dos dados errados.</w:t>
                   </w:r>
                 </w:p>
               </w:tc>
@@ -990,12 +974,41 @@
                       <w:sz w:val="18"/>
                       <w:szCs w:val="18"/>
                     </w:rPr>
-                    <w:t xml:space="preserve">r </w:t>
-                  </w:r>
-                  <w:r>
-                    <w:rPr>
-                      <w:rFonts w:ascii="Rambla" w:eastAsia="Rambla" w:hAnsi="Rambla" w:cs="Rambla"/>
-                      <w:b w:val="0"/>
+                    <w:t>r utilizador</w:t>
+                  </w:r>
+                </w:p>
+              </w:tc>
+              <w:tc>
+                <w:tcPr>
+                  <w:tcW w:w="1843" w:type="dxa"/>
+                </w:tcPr>
+                <w:p>
+                  <w:pPr>
+                    <w:pBdr>
+                      <w:top w:val="none" w:sz="0" w:space="0" w:color="auto"/>
+                      <w:left w:val="none" w:sz="0" w:space="0" w:color="auto"/>
+                      <w:bottom w:val="none" w:sz="0" w:space="0" w:color="auto"/>
+                      <w:right w:val="none" w:sz="0" w:space="0" w:color="auto"/>
+                      <w:between w:val="none" w:sz="0" w:space="0" w:color="auto"/>
+                    </w:pBdr>
+                    <w:cnfStyle w:val="000000000000" w:firstRow="0" w:lastRow="0" w:firstColumn="0" w:lastColumn="0" w:oddVBand="0" w:evenVBand="0" w:oddHBand="0" w:evenHBand="0" w:firstRowFirstColumn="0" w:firstRowLastColumn="0" w:lastRowFirstColumn="0" w:lastRowLastColumn="0"/>
+                    <w:rPr>
+                      <w:rFonts w:ascii="Rambla" w:eastAsia="Rambla" w:hAnsi="Rambla" w:cs="Rambla"/>
+                      <w:sz w:val="18"/>
+                      <w:szCs w:val="18"/>
+                    </w:rPr>
+                  </w:pPr>
+                  <w:r>
+                    <w:rPr>
+                      <w:rFonts w:ascii="Rambla" w:eastAsia="Rambla" w:hAnsi="Rambla" w:cs="Rambla"/>
+                      <w:sz w:val="18"/>
+                      <w:szCs w:val="18"/>
+                    </w:rPr>
+                    <w:t xml:space="preserve">Fazer login como </w:t>
+                  </w:r>
+                  <w:r>
+                    <w:rPr>
+                      <w:rFonts w:ascii="Rambla" w:eastAsia="Rambla" w:hAnsi="Rambla" w:cs="Rambla"/>
                       <w:sz w:val="18"/>
                       <w:szCs w:val="18"/>
                     </w:rPr>
@@ -1005,17 +1018,18 @@
               </w:tc>
               <w:tc>
                 <w:tcPr>
-                  <w:tcW w:w="1843" w:type="dxa"/>
-                </w:tcPr>
-                <w:p>
-                  <w:pPr>
-                    <w:pBdr>
-                      <w:top w:val="none" w:sz="0" w:space="0" w:color="auto"/>
-                      <w:left w:val="none" w:sz="0" w:space="0" w:color="auto"/>
-                      <w:bottom w:val="none" w:sz="0" w:space="0" w:color="auto"/>
-                      <w:right w:val="none" w:sz="0" w:space="0" w:color="auto"/>
-                      <w:between w:val="none" w:sz="0" w:space="0" w:color="auto"/>
-                    </w:pBdr>
+                  <w:tcW w:w="1431" w:type="dxa"/>
+                </w:tcPr>
+                <w:p>
+                  <w:pPr>
+                    <w:pBdr>
+                      <w:top w:val="none" w:sz="0" w:space="0" w:color="auto"/>
+                      <w:left w:val="none" w:sz="0" w:space="0" w:color="auto"/>
+                      <w:bottom w:val="none" w:sz="0" w:space="0" w:color="auto"/>
+                      <w:right w:val="none" w:sz="0" w:space="0" w:color="auto"/>
+                      <w:between w:val="none" w:sz="0" w:space="0" w:color="auto"/>
+                    </w:pBdr>
+                    <w:jc w:val="both"/>
                     <w:cnfStyle w:val="000000000000" w:firstRow="0" w:lastRow="0" w:firstColumn="0" w:lastColumn="0" w:oddVBand="0" w:evenVBand="0" w:oddHBand="0" w:evenHBand="0" w:firstRowFirstColumn="0" w:firstRowLastColumn="0" w:lastRowFirstColumn="0" w:lastRowLastColumn="0"/>
                     <w:rPr>
                       <w:rFonts w:ascii="Rambla" w:eastAsia="Rambla" w:hAnsi="Rambla" w:cs="Rambla"/>
@@ -1029,37 +1043,13 @@
                       <w:sz w:val="18"/>
                       <w:szCs w:val="18"/>
                     </w:rPr>
-                    <w:t xml:space="preserve">Fazer </w:t>
-                  </w:r>
-                  <w:r>
-                    <w:rPr>
-                      <w:rFonts w:ascii="Rambla" w:eastAsia="Rambla" w:hAnsi="Rambla" w:cs="Rambla"/>
-                      <w:sz w:val="18"/>
-                      <w:szCs w:val="18"/>
-                    </w:rPr>
-                    <w:t>l</w:t>
-                  </w:r>
-                  <w:r>
-                    <w:rPr>
-                      <w:rFonts w:ascii="Rambla" w:eastAsia="Rambla" w:hAnsi="Rambla" w:cs="Rambla"/>
-                      <w:sz w:val="18"/>
-                      <w:szCs w:val="18"/>
-                    </w:rPr>
-                    <w:t xml:space="preserve">ogin como </w:t>
-                  </w:r>
-                  <w:r>
-                    <w:rPr>
-                      <w:rFonts w:ascii="Rambla" w:eastAsia="Rambla" w:hAnsi="Rambla" w:cs="Rambla"/>
-                      <w:sz w:val="18"/>
-                      <w:szCs w:val="18"/>
-                    </w:rPr>
-                    <w:t>utilizador</w:t>
-                  </w:r>
-                </w:p>
-              </w:tc>
-              <w:tc>
-                <w:tcPr>
-                  <w:tcW w:w="1431" w:type="dxa"/>
+                    <w:t>Registo efectuado</w:t>
+                  </w:r>
+                </w:p>
+              </w:tc>
+              <w:tc>
+                <w:tcPr>
+                  <w:tcW w:w="3672" w:type="dxa"/>
                 </w:tcPr>
                 <w:p>
                   <w:pPr>
@@ -1084,14 +1074,9 @@
                       <w:sz w:val="18"/>
                       <w:szCs w:val="18"/>
                     </w:rPr>
-                    <w:t>Registo efectuado</w:t>
-                  </w:r>
-                </w:p>
-              </w:tc>
-              <w:tc>
-                <w:tcPr>
-                  <w:tcW w:w="3672" w:type="dxa"/>
-                </w:tcPr>
+                    <w:t>Dados válidos, Login efetuado.</w:t>
+                  </w:r>
+                </w:p>
                 <w:p>
                   <w:pPr>
                     <w:pBdr>
@@ -1115,65 +1100,7 @@
                       <w:sz w:val="18"/>
                       <w:szCs w:val="18"/>
                     </w:rPr>
-                    <w:t xml:space="preserve">Dados </w:t>
-                  </w:r>
-                  <w:r>
-                    <w:rPr>
-                      <w:rFonts w:ascii="Rambla" w:eastAsia="Rambla" w:hAnsi="Rambla" w:cs="Rambla"/>
-                      <w:sz w:val="18"/>
-                      <w:szCs w:val="18"/>
-                    </w:rPr>
-                    <w:t>válidos</w:t>
-                  </w:r>
-                  <w:r>
-                    <w:rPr>
-                      <w:rFonts w:ascii="Rambla" w:eastAsia="Rambla" w:hAnsi="Rambla" w:cs="Rambla"/>
-                      <w:sz w:val="18"/>
-                      <w:szCs w:val="18"/>
-                    </w:rPr>
-                    <w:t>, Login efetuado.</w:t>
-                  </w:r>
-                </w:p>
-                <w:p>
-                  <w:pPr>
-                    <w:pBdr>
-                      <w:top w:val="none" w:sz="0" w:space="0" w:color="auto"/>
-                      <w:left w:val="none" w:sz="0" w:space="0" w:color="auto"/>
-                      <w:bottom w:val="none" w:sz="0" w:space="0" w:color="auto"/>
-                      <w:right w:val="none" w:sz="0" w:space="0" w:color="auto"/>
-                      <w:between w:val="none" w:sz="0" w:space="0" w:color="auto"/>
-                    </w:pBdr>
-                    <w:jc w:val="both"/>
-                    <w:cnfStyle w:val="000000000000" w:firstRow="0" w:lastRow="0" w:firstColumn="0" w:lastColumn="0" w:oddVBand="0" w:evenVBand="0" w:oddHBand="0" w:evenHBand="0" w:firstRowFirstColumn="0" w:firstRowLastColumn="0" w:lastRowFirstColumn="0" w:lastRowLastColumn="0"/>
-                    <w:rPr>
-                      <w:rFonts w:ascii="Rambla" w:eastAsia="Rambla" w:hAnsi="Rambla" w:cs="Rambla"/>
-                      <w:sz w:val="18"/>
-                      <w:szCs w:val="18"/>
-                    </w:rPr>
-                  </w:pPr>
-                  <w:r>
-                    <w:rPr>
-                      <w:rFonts w:ascii="Rambla" w:eastAsia="Rambla" w:hAnsi="Rambla" w:cs="Rambla"/>
-                      <w:sz w:val="18"/>
-                      <w:szCs w:val="18"/>
-                    </w:rPr>
-                    <w:t>Dados</w:t>
-                  </w:r>
-                  <w:r>
-                    <w:rPr>
-                      <w:rFonts w:ascii="Rambla" w:eastAsia="Rambla" w:hAnsi="Rambla" w:cs="Rambla"/>
-                      <w:sz w:val="18"/>
-                      <w:szCs w:val="18"/>
-                    </w:rPr>
-                    <w:t xml:space="preserve"> </w:t>
-                  </w:r>
-                  <w:r>
-                    <w:rPr>
-                      <w:rFonts w:ascii="Rambla" w:eastAsia="Rambla" w:hAnsi="Rambla" w:cs="Rambla"/>
-                      <w:sz w:val="18"/>
-                      <w:szCs w:val="18"/>
-                    </w:rPr>
-                    <w:t>válidos, Login não é efetuado</w:t>
+                    <w:t>Dados válidos, Login não é efetuado</w:t>
                   </w:r>
                 </w:p>
               </w:tc>
@@ -1235,16 +1162,7 @@
                       <w:sz w:val="18"/>
                       <w:szCs w:val="18"/>
                     </w:rPr>
-                    <w:t xml:space="preserve">Autenticar </w:t>
-                  </w:r>
-                  <w:r>
-                    <w:rPr>
-                      <w:rFonts w:ascii="Rambla" w:eastAsia="Rambla" w:hAnsi="Rambla" w:cs="Rambla"/>
-                      <w:b w:val="0"/>
-                      <w:sz w:val="18"/>
-                      <w:szCs w:val="18"/>
-                    </w:rPr>
-                    <w:t>administrador</w:t>
+                    <w:t>Autenticar administrador</w:t>
                   </w:r>
                 </w:p>
               </w:tc>
@@ -1274,23 +1192,7 @@
                       <w:sz w:val="18"/>
                       <w:szCs w:val="18"/>
                     </w:rPr>
-                    <w:t xml:space="preserve">Fazer </w:t>
-                  </w:r>
-                  <w:r>
-                    <w:rPr>
-                      <w:rFonts w:ascii="Rambla" w:eastAsia="Rambla" w:hAnsi="Rambla" w:cs="Rambla"/>
-                      <w:sz w:val="18"/>
-                      <w:szCs w:val="18"/>
-                    </w:rPr>
-                    <w:t>l</w:t>
-                  </w:r>
-                  <w:r>
-                    <w:rPr>
-                      <w:rFonts w:ascii="Rambla" w:eastAsia="Rambla" w:hAnsi="Rambla" w:cs="Rambla"/>
-                      <w:sz w:val="18"/>
-                      <w:szCs w:val="18"/>
-                    </w:rPr>
-                    <w:t xml:space="preserve">ogin como </w:t>
+                    <w:t xml:space="preserve">Fazer login como </w:t>
                   </w:r>
                   <w:r>
                     <w:rPr>
@@ -1495,15 +1397,7 @@
                       <w:sz w:val="18"/>
                       <w:szCs w:val="18"/>
                     </w:rPr>
-                    <w:t>Consultar o seu perfil n</w:t>
-                  </w:r>
-                  <w:r>
-                    <w:rPr>
-                      <w:rFonts w:ascii="Rambla" w:eastAsia="Rambla" w:hAnsi="Rambla" w:cs="Rambla"/>
-                      <w:sz w:val="18"/>
-                      <w:szCs w:val="18"/>
-                    </w:rPr>
-                    <w:t>a página</w:t>
+                    <w:t>Consultar o seu perfil na página</w:t>
                   </w:r>
                 </w:p>
               </w:tc>
@@ -1565,39 +1459,7 @@
                       <w:sz w:val="18"/>
                       <w:szCs w:val="18"/>
                     </w:rPr>
-                    <w:t>Caso</w:t>
-                  </w:r>
-                  <w:r>
-                    <w:rPr>
-                      <w:rFonts w:ascii="Rambla" w:eastAsia="Rambla" w:hAnsi="Rambla" w:cs="Rambla"/>
-                      <w:sz w:val="18"/>
-                      <w:szCs w:val="18"/>
-                    </w:rPr>
-                    <w:t xml:space="preserve"> </w:t>
-                  </w:r>
-                  <w:r>
-                    <w:rPr>
-                      <w:rFonts w:ascii="Rambla" w:eastAsia="Rambla" w:hAnsi="Rambla" w:cs="Rambla"/>
-                      <w:sz w:val="18"/>
-                      <w:szCs w:val="18"/>
-                    </w:rPr>
-                    <w:t>utilizador</w:t>
-                  </w:r>
-                  <w:r>
-                    <w:rPr>
-                      <w:rFonts w:ascii="Rambla" w:eastAsia="Rambla" w:hAnsi="Rambla" w:cs="Rambla"/>
-                      <w:sz w:val="18"/>
-                      <w:szCs w:val="18"/>
-                    </w:rPr>
-                    <w:t xml:space="preserve"> </w:t>
-                  </w:r>
-                  <w:r>
-                    <w:rPr>
-                      <w:rFonts w:ascii="Rambla" w:eastAsia="Rambla" w:hAnsi="Rambla" w:cs="Rambla"/>
-                      <w:sz w:val="18"/>
-                      <w:szCs w:val="18"/>
-                    </w:rPr>
-                    <w:t>não autenticado, tarefa não é realizada.</w:t>
+                    <w:t>Caso utilizador não autenticado, tarefa não é realizada.</w:t>
                   </w:r>
                 </w:p>
                 <w:p>
@@ -1725,15 +1587,7 @@
                       <w:sz w:val="18"/>
                       <w:szCs w:val="18"/>
                     </w:rPr>
-                    <w:t>Editar campos</w:t>
-                  </w:r>
-                  <w:r>
-                    <w:rPr>
-                      <w:rFonts w:ascii="Rambla" w:eastAsia="Rambla" w:hAnsi="Rambla" w:cs="Rambla"/>
-                      <w:sz w:val="18"/>
-                      <w:szCs w:val="18"/>
-                    </w:rPr>
-                    <w:t xml:space="preserve"> o seu perfil na página</w:t>
+                    <w:t>Editar campos o seu perfil na página</w:t>
                   </w:r>
                 </w:p>
               </w:tc>
@@ -1795,23 +1649,7 @@
                       <w:sz w:val="18"/>
                       <w:szCs w:val="18"/>
                     </w:rPr>
-                    <w:t xml:space="preserve">Dados bem inseridos, </w:t>
-                  </w:r>
-                  <w:r>
-                    <w:rPr>
-                      <w:rFonts w:ascii="Rambla" w:eastAsia="Rambla" w:hAnsi="Rambla" w:cs="Rambla"/>
-                      <w:sz w:val="18"/>
-                      <w:szCs w:val="18"/>
-                    </w:rPr>
-                    <w:t>alteração submetida</w:t>
-                  </w:r>
-                  <w:r>
-                    <w:rPr>
-                      <w:rFonts w:ascii="Rambla" w:eastAsia="Rambla" w:hAnsi="Rambla" w:cs="Rambla"/>
-                      <w:sz w:val="18"/>
-                      <w:szCs w:val="18"/>
-                    </w:rPr>
-                    <w:t>.</w:t>
+                    <w:t>Dados bem inseridos, alteração submetida.</w:t>
                   </w:r>
                 </w:p>
                 <w:p>
@@ -1956,31 +1794,7 @@
                       <w:sz w:val="18"/>
                       <w:szCs w:val="18"/>
                     </w:rPr>
-                    <w:t>Pesquisar o perfil de um</w:t>
-                  </w:r>
-                  <w:r>
-                    <w:rPr>
-                      <w:rFonts w:ascii="Rambla" w:eastAsia="Rambla" w:hAnsi="Rambla" w:cs="Rambla"/>
-                      <w:sz w:val="18"/>
-                      <w:szCs w:val="18"/>
-                    </w:rPr>
-                    <w:t xml:space="preserve"> </w:t>
-                  </w:r>
-                  <w:r>
-                    <w:rPr>
-                      <w:rFonts w:ascii="Rambla" w:eastAsia="Rambla" w:hAnsi="Rambla" w:cs="Rambla"/>
-                      <w:sz w:val="18"/>
-                      <w:szCs w:val="18"/>
-                    </w:rPr>
-                    <w:t>estudante, introduzindo</w:t>
-                  </w:r>
-                  <w:r>
-                    <w:rPr>
-                      <w:rFonts w:ascii="Rambla" w:eastAsia="Rambla" w:hAnsi="Rambla" w:cs="Rambla"/>
-                      <w:sz w:val="18"/>
-                      <w:szCs w:val="18"/>
-                    </w:rPr>
-                    <w:t xml:space="preserve"> palavras chave</w:t>
+                    <w:t>Pesquisar o perfil de um estudante, introduzindo palavras chave</w:t>
                   </w:r>
                 </w:p>
               </w:tc>
@@ -2050,15 +1864,7 @@
                       <w:sz w:val="18"/>
                       <w:szCs w:val="18"/>
                     </w:rPr>
-                    <w:t xml:space="preserve">Caso </w:t>
-                  </w:r>
-                  <w:r>
-                    <w:rPr>
-                      <w:rFonts w:ascii="Rambla" w:eastAsia="Rambla" w:hAnsi="Rambla" w:cs="Rambla"/>
-                      <w:sz w:val="18"/>
-                      <w:szCs w:val="18"/>
-                    </w:rPr>
-                    <w:t>exista correspondência na palavra chave, são apresentados os respectivos perfis. Caso contrário será apresentada uma lista vazia.</w:t>
+                    <w:t>Caso exista correspondência na palavra chave, são apresentados os respectivos perfis. Caso contrário será apresentada uma lista vazia.</w:t>
                   </w:r>
                 </w:p>
               </w:tc>
@@ -2710,17 +2516,7 @@
                       <w:sz w:val="18"/>
                       <w:szCs w:val="18"/>
                     </w:rPr>
-                    <w:t xml:space="preserve">O texto é alterado consoante </w:t>
-                  </w:r>
-                  <w:bookmarkStart w:id="0" w:name="_GoBack"/>
-                  <w:bookmarkEnd w:id="0"/>
-                  <w:r>
-                    <w:rPr>
-                      <w:rFonts w:ascii="Rambla" w:eastAsia="Rambla" w:hAnsi="Rambla" w:cs="Rambla"/>
-                      <w:sz w:val="18"/>
-                      <w:szCs w:val="18"/>
-                    </w:rPr>
-                    <w:t>a língua escolhida.</w:t>
+                    <w:t>O texto é alterado consoante a língua escolhida.</w:t>
                   </w:r>
                 </w:p>
               </w:tc>
